--- a/VERSAO03/VERSÃO3_ EDSON-JULIANO.docx
+++ b/VERSAO03/VERSÃO3_ EDSON-JULIANO.docx
@@ -2897,24 +2897,31 @@
       </w:r>
       <w:bookmarkStart w:id="11" w:name="_Toc119164371"/>
       <w:r>
-        <w:t xml:space="preserve">Diagrama de </w:t>
-      </w:r>
-      <w:commentRangeStart w:id="12"/>
-      <w:r>
-        <w:t>Contexto</w:t>
+        <w:t>Diagrama de Contexto</w:t>
       </w:r>
       <w:bookmarkEnd w:id="11"/>
-      <w:commentRangeEnd w:id="12"/>
-      <w:r>
-        <w:rPr>
-          <w:rStyle w:val="Refdecomentrio"/>
-          <w:b w:val="0"/>
-        </w:rPr>
-        <w:commentReference w:id="12"/>
-      </w:r>
-    </w:p>
-    <w:p>
-      <w:pPr>
+    </w:p>
+    <w:p>
+      <w:pPr>
+        <w:spacing w:line="360" w:lineRule="auto"/>
+        <w:ind w:firstLine="720"/>
+      </w:pPr>
+      <w:r>
+        <w:t>Diagrama de contexto é uma ferramenta visual utilizada na análise e modelagem de sistemas ou processos. Ele fornece uma visão geral simplificada do sistema ou processo em questão, mostrando suas principais interações com o ambiente externo. Essa representação ajuda a entender o sistema em um nível elevado, sem entrar em detalhes específicos sobre seus componentes internos.</w:t>
+      </w:r>
+    </w:p>
+    <w:p>
+      <w:pPr>
+        <w:spacing w:line="360" w:lineRule="auto"/>
+        <w:ind w:firstLine="720"/>
+      </w:pPr>
+      <w:r>
+        <w:t>O objetivo do diagrama de contexto é identificar as entidades externas que interagem com o sistema e os principais fluxos de dados entre o sistema e essas entidades. Ele é frequentemente usado no início do processo de modelagem para estabelecer os limites do sistema e entender o contexto em que ele opera.</w:t>
+      </w:r>
+    </w:p>
+    <w:p>
+      <w:pPr>
+        <w:pStyle w:val="PargrafodaLista"/>
         <w:pBdr>
           <w:top w:val="nil"/>
           <w:left w:val="nil"/>
@@ -2923,14 +2930,69 @@
           <w:between w:val="nil"/>
         </w:pBdr>
         <w:spacing w:line="360" w:lineRule="auto"/>
-        <w:ind w:firstLine="0"/>
-        <w:rPr>
-          <w:color w:val="000000"/>
-        </w:rPr>
-      </w:pPr>
-    </w:p>
-    <w:p>
-      <w:pPr>
+        <w:ind w:left="0" w:firstLine="0"/>
+        <w:jc w:val="center"/>
+        <w:rPr>
+          <w:color w:val="000000"/>
+        </w:rPr>
+      </w:pPr>
+      <w:r>
+        <w:rPr>
+          <w:noProof/>
+        </w:rPr>
+        <w:drawing>
+          <wp:inline distT="0" distB="0" distL="0" distR="0" wp14:anchorId="2E9887BA" wp14:editId="2C9BBECB">
+            <wp:extent cx="5446395" cy="4349115"/>
+            <wp:effectExtent l="0" t="0" r="1905" b="0"/>
+            <wp:docPr id="108692927" name="Imagem 3"/>
+            <wp:cNvGraphicFramePr>
+              <a:graphicFrameLocks xmlns:a="http://schemas.openxmlformats.org/drawingml/2006/main" noChangeAspect="1"/>
+            </wp:cNvGraphicFramePr>
+            <a:graphic xmlns:a="http://schemas.openxmlformats.org/drawingml/2006/main">
+              <a:graphicData uri="http://schemas.openxmlformats.org/drawingml/2006/picture">
+                <pic:pic xmlns:pic="http://schemas.openxmlformats.org/drawingml/2006/picture">
+                  <pic:nvPicPr>
+                    <pic:cNvPr id="0" name="Picture 3"/>
+                    <pic:cNvPicPr>
+                      <a:picLocks noChangeAspect="1" noChangeArrowheads="1"/>
+                    </pic:cNvPicPr>
+                  </pic:nvPicPr>
+                  <pic:blipFill>
+                    <a:blip r:embed="rId15">
+                      <a:extLst>
+                        <a:ext uri="{28A0092B-C50C-407E-A947-70E740481C1C}">
+                          <a14:useLocalDpi xmlns:a14="http://schemas.microsoft.com/office/drawing/2010/main" val="0"/>
+                        </a:ext>
+                      </a:extLst>
+                    </a:blip>
+                    <a:srcRect/>
+                    <a:stretch>
+                      <a:fillRect/>
+                    </a:stretch>
+                  </pic:blipFill>
+                  <pic:spPr bwMode="auto">
+                    <a:xfrm>
+                      <a:off x="0" y="0"/>
+                      <a:ext cx="5446395" cy="4349115"/>
+                    </a:xfrm>
+                    <a:prstGeom prst="rect">
+                      <a:avLst/>
+                    </a:prstGeom>
+                    <a:noFill/>
+                    <a:ln>
+                      <a:noFill/>
+                    </a:ln>
+                  </pic:spPr>
+                </pic:pic>
+              </a:graphicData>
+            </a:graphic>
+          </wp:inline>
+        </w:drawing>
+      </w:r>
+    </w:p>
+    <w:p>
+      <w:pPr>
+        <w:pStyle w:val="PargrafodaLista"/>
         <w:pBdr>
           <w:top w:val="nil"/>
           <w:left w:val="nil"/>
@@ -2939,14 +3001,15 @@
           <w:between w:val="nil"/>
         </w:pBdr>
         <w:spacing w:line="360" w:lineRule="auto"/>
-        <w:ind w:firstLine="0"/>
-        <w:rPr>
-          <w:color w:val="000000"/>
-        </w:rPr>
-      </w:pPr>
-    </w:p>
-    <w:p>
-      <w:pPr>
+        <w:ind w:left="360" w:firstLine="0"/>
+        <w:rPr>
+          <w:color w:val="000000"/>
+        </w:rPr>
+      </w:pPr>
+    </w:p>
+    <w:p>
+      <w:pPr>
+        <w:pStyle w:val="PargrafodaLista"/>
         <w:pBdr>
           <w:top w:val="nil"/>
           <w:left w:val="nil"/>
@@ -2955,7 +3018,7 @@
           <w:between w:val="nil"/>
         </w:pBdr>
         <w:spacing w:line="360" w:lineRule="auto"/>
-        <w:ind w:firstLine="0"/>
+        <w:ind w:left="360" w:firstLine="0"/>
         <w:rPr>
           <w:color w:val="000000"/>
         </w:rPr>
@@ -3011,22 +3074,6 @@
     </w:p>
     <w:p>
       <w:pPr>
-        <w:pBdr>
-          <w:top w:val="nil"/>
-          <w:left w:val="nil"/>
-          <w:bottom w:val="nil"/>
-          <w:right w:val="nil"/>
-          <w:between w:val="nil"/>
-        </w:pBdr>
-        <w:spacing w:line="360" w:lineRule="auto"/>
-        <w:ind w:firstLine="0"/>
-        <w:rPr>
-          <w:color w:val="000000"/>
-        </w:rPr>
-      </w:pPr>
-    </w:p>
-    <w:p>
-      <w:pPr>
         <w:spacing w:line="360" w:lineRule="auto"/>
         <w:ind w:firstLine="0"/>
         <w:rPr>
@@ -3039,6 +3086,7 @@
           <w:b/>
           <w:color w:val="000000" w:themeColor="text1"/>
         </w:rPr>
+        <w:lastRenderedPageBreak/>
         <w:t xml:space="preserve">Modelo Conceitual: </w:t>
       </w:r>
       <w:r>
@@ -3072,7 +3120,7 @@
                     </pic:cNvPicPr>
                   </pic:nvPicPr>
                   <pic:blipFill>
-                    <a:blip r:embed="rId15">
+                    <a:blip r:embed="rId16">
                       <a:extLst>
                         <a:ext uri="{28A0092B-C50C-407E-A947-70E740481C1C}">
                           <a14:useLocalDpi xmlns:a14="http://schemas.microsoft.com/office/drawing/2010/main" val="0"/>
@@ -3183,204 +3231,162 @@
     </w:p>
     <w:p>
       <w:pPr>
+        <w:ind w:firstLine="0"/>
+      </w:pPr>
+    </w:p>
+    <w:p>
+      <w:pPr>
+        <w:ind w:firstLine="0"/>
+      </w:pPr>
+    </w:p>
+    <w:p>
+      <w:pPr>
+        <w:ind w:firstLine="0"/>
+      </w:pPr>
+    </w:p>
+    <w:p>
+      <w:pPr>
+        <w:ind w:firstLine="0"/>
+      </w:pPr>
+    </w:p>
+    <w:p>
+      <w:pPr>
         <w:pStyle w:val="Ttulo2"/>
         <w:numPr>
           <w:ilvl w:val="1"/>
           <w:numId w:val="3"/>
         </w:numPr>
       </w:pPr>
-      <w:bookmarkStart w:id="13" w:name="_Toc119164372"/>
-      <w:r>
+      <w:bookmarkStart w:id="12" w:name="_Toc119164372"/>
+      <w:r>
+        <w:lastRenderedPageBreak/>
         <w:t>Diagrama de Fluxo de dados</w:t>
       </w:r>
-      <w:bookmarkEnd w:id="13"/>
-    </w:p>
-    <w:p>
-      <w:pPr>
-        <w:ind w:firstLine="0"/>
-      </w:pPr>
-    </w:p>
-    <w:p>
-      <w:pPr>
+      <w:bookmarkEnd w:id="12"/>
+    </w:p>
+    <w:p>
+      <w:pPr>
+        <w:spacing w:line="360" w:lineRule="auto"/>
+        <w:ind w:firstLine="720"/>
+      </w:pPr>
+      <w:r>
+        <w:t>Os Diagramas de Fluxo de Dados são usados para visualizar e comunicar o fluxo de informações dentro de um sistema, ajudando a identificar pontos de entrada e saída de dados, as transformações que ocorrem nos dados e os pontos de armazenamento. Eles são úteis para entender a lógica e a estrutura do sistema, bem como para identificar possíveis áreas de melhoria ou otimização.</w:t>
+      </w:r>
+      <w:r>
+        <w:t xml:space="preserve"> </w:t>
+      </w:r>
+      <w:r>
+        <w:t xml:space="preserve">Os </w:t>
+      </w:r>
+      <w:proofErr w:type="spellStart"/>
+      <w:r>
+        <w:t>DFDs</w:t>
+      </w:r>
+      <w:proofErr w:type="spellEnd"/>
+      <w:r>
+        <w:t xml:space="preserve"> podem ser criados em vários níveis de detalhe, permitindo que você vá desde uma visão geral de alto nível até uma representação mais detalhada dos processos e interações do sistema. Isso ajuda a decompor um sistema complexo em partes menores e mais gerenciáveis para uma compreensão mais profunda e eficaz.</w:t>
+      </w:r>
+    </w:p>
+    <w:p>
+      <w:pPr>
+        <w:spacing w:line="360" w:lineRule="auto"/>
+        <w:ind w:firstLine="0"/>
+      </w:pPr>
+    </w:p>
+    <w:p>
+      <w:pPr>
+        <w:spacing w:line="360" w:lineRule="auto"/>
+        <w:ind w:firstLine="0"/>
+      </w:pPr>
+      <w:r>
+        <w:drawing>
+          <wp:inline distT="0" distB="0" distL="0" distR="0" wp14:anchorId="1A247E73" wp14:editId="5D9C5912">
+            <wp:extent cx="5718810" cy="4150360"/>
+            <wp:effectExtent l="0" t="0" r="0" b="2540"/>
+            <wp:docPr id="587951638" name="Imagem 4"/>
+            <wp:cNvGraphicFramePr>
+              <a:graphicFrameLocks xmlns:a="http://schemas.openxmlformats.org/drawingml/2006/main" noChangeAspect="1"/>
+            </wp:cNvGraphicFramePr>
+            <a:graphic xmlns:a="http://schemas.openxmlformats.org/drawingml/2006/main">
+              <a:graphicData uri="http://schemas.openxmlformats.org/drawingml/2006/picture">
+                <pic:pic xmlns:pic="http://schemas.openxmlformats.org/drawingml/2006/picture">
+                  <pic:nvPicPr>
+                    <pic:cNvPr id="0" name="Picture 5"/>
+                    <pic:cNvPicPr>
+                      <a:picLocks noChangeAspect="1" noChangeArrowheads="1"/>
+                    </pic:cNvPicPr>
+                  </pic:nvPicPr>
+                  <pic:blipFill>
+                    <a:blip r:embed="rId17">
+                      <a:extLst>
+                        <a:ext uri="{28A0092B-C50C-407E-A947-70E740481C1C}">
+                          <a14:useLocalDpi xmlns:a14="http://schemas.microsoft.com/office/drawing/2010/main" val="0"/>
+                        </a:ext>
+                      </a:extLst>
+                    </a:blip>
+                    <a:srcRect/>
+                    <a:stretch>
+                      <a:fillRect/>
+                    </a:stretch>
+                  </pic:blipFill>
+                  <pic:spPr bwMode="auto">
+                    <a:xfrm>
+                      <a:off x="0" y="0"/>
+                      <a:ext cx="5729133" cy="4157852"/>
+                    </a:xfrm>
+                    <a:prstGeom prst="rect">
+                      <a:avLst/>
+                    </a:prstGeom>
+                    <a:noFill/>
+                    <a:ln>
+                      <a:noFill/>
+                    </a:ln>
+                  </pic:spPr>
+                </pic:pic>
+              </a:graphicData>
+            </a:graphic>
+          </wp:inline>
+        </w:drawing>
+      </w:r>
+    </w:p>
+    <w:p>
+      <w:pPr>
+        <w:pStyle w:val="PargrafodaLista"/>
+        <w:numPr>
+          <w:ilvl w:val="0"/>
+          <w:numId w:val="3"/>
+        </w:numPr>
         <w:rPr>
           <w:b/>
           <w:sz w:val="20"/>
           <w:szCs w:val="20"/>
         </w:rPr>
       </w:pPr>
-      <w:r>
-        <w:t xml:space="preserve">     </w:t>
-      </w:r>
-      <w:r>
+    </w:p>
+    <w:p>
+      <w:pPr>
+        <w:ind w:firstLine="0"/>
+      </w:pPr>
+    </w:p>
+    <w:p>
+      <w:pPr>
         <w:rPr>
           <w:b/>
           <w:sz w:val="20"/>
           <w:szCs w:val="20"/>
         </w:rPr>
-        <w:t>Fonte: O autor, 2022</w:t>
-      </w:r>
-    </w:p>
-    <w:p>
-      <w:pPr>
+      </w:pPr>
+      <w:r>
+        <w:t xml:space="preserve">     </w:t>
+      </w:r>
+      <w:r>
         <w:rPr>
           <w:b/>
           <w:sz w:val="20"/>
           <w:szCs w:val="20"/>
         </w:rPr>
-      </w:pPr>
-    </w:p>
-    <w:p>
-      <w:pPr>
-        <w:rPr>
-          <w:b/>
-          <w:sz w:val="20"/>
-          <w:szCs w:val="20"/>
-        </w:rPr>
-      </w:pPr>
-    </w:p>
-    <w:p>
-      <w:pPr>
-        <w:rPr>
-          <w:b/>
-          <w:sz w:val="20"/>
-          <w:szCs w:val="20"/>
-        </w:rPr>
-      </w:pPr>
-    </w:p>
-    <w:p>
-      <w:pPr>
-        <w:rPr>
-          <w:b/>
-          <w:sz w:val="20"/>
-          <w:szCs w:val="20"/>
-        </w:rPr>
-      </w:pPr>
-    </w:p>
-    <w:p>
-      <w:pPr>
-        <w:rPr>
-          <w:b/>
-          <w:sz w:val="20"/>
-          <w:szCs w:val="20"/>
-        </w:rPr>
-      </w:pPr>
-    </w:p>
-    <w:p>
-      <w:pPr>
-        <w:rPr>
-          <w:b/>
-          <w:sz w:val="20"/>
-          <w:szCs w:val="20"/>
-        </w:rPr>
-      </w:pPr>
-    </w:p>
-    <w:p>
-      <w:pPr>
-        <w:rPr>
-          <w:b/>
-          <w:sz w:val="20"/>
-          <w:szCs w:val="20"/>
-        </w:rPr>
-      </w:pPr>
-    </w:p>
-    <w:p>
-      <w:pPr>
-        <w:rPr>
-          <w:b/>
-          <w:sz w:val="20"/>
-          <w:szCs w:val="20"/>
-        </w:rPr>
-      </w:pPr>
-    </w:p>
-    <w:p>
-      <w:pPr>
-        <w:rPr>
-          <w:b/>
-          <w:sz w:val="20"/>
-          <w:szCs w:val="20"/>
-        </w:rPr>
-      </w:pPr>
-    </w:p>
-    <w:p>
-      <w:pPr>
-        <w:rPr>
-          <w:b/>
-          <w:sz w:val="20"/>
-          <w:szCs w:val="20"/>
-        </w:rPr>
-      </w:pPr>
-    </w:p>
-    <w:p>
-      <w:pPr>
-        <w:rPr>
-          <w:b/>
-          <w:sz w:val="20"/>
-          <w:szCs w:val="20"/>
-        </w:rPr>
-      </w:pPr>
-    </w:p>
-    <w:p>
-      <w:pPr>
-        <w:rPr>
-          <w:b/>
-          <w:sz w:val="20"/>
-          <w:szCs w:val="20"/>
-        </w:rPr>
-      </w:pPr>
-    </w:p>
-    <w:p>
-      <w:pPr>
-        <w:rPr>
-          <w:b/>
-          <w:sz w:val="20"/>
-          <w:szCs w:val="20"/>
-        </w:rPr>
-      </w:pPr>
-    </w:p>
-    <w:p>
-      <w:pPr>
-        <w:rPr>
-          <w:b/>
-          <w:sz w:val="20"/>
-          <w:szCs w:val="20"/>
-        </w:rPr>
-      </w:pPr>
-    </w:p>
-    <w:p>
-      <w:pPr>
-        <w:rPr>
-          <w:b/>
-          <w:sz w:val="20"/>
-          <w:szCs w:val="20"/>
-        </w:rPr>
-      </w:pPr>
-    </w:p>
-    <w:p>
-      <w:pPr>
-        <w:rPr>
-          <w:b/>
-          <w:sz w:val="20"/>
-          <w:szCs w:val="20"/>
-        </w:rPr>
-      </w:pPr>
-    </w:p>
-    <w:p>
-      <w:pPr>
-        <w:rPr>
-          <w:b/>
-          <w:sz w:val="20"/>
-          <w:szCs w:val="20"/>
-        </w:rPr>
-      </w:pPr>
-    </w:p>
-    <w:p>
-      <w:pPr>
-        <w:rPr>
-          <w:b/>
-          <w:sz w:val="20"/>
-          <w:szCs w:val="20"/>
-        </w:rPr>
-      </w:pPr>
+        <w:t>Fonte: O autor, 2022</w:t>
+      </w:r>
     </w:p>
     <w:p>
       <w:pPr>
@@ -3400,22 +3406,19 @@
         </w:numPr>
         <w:ind w:left="578" w:hanging="578"/>
       </w:pPr>
-      <w:bookmarkStart w:id="14" w:name="_Toc119164373"/>
-      <w:r>
+      <w:bookmarkStart w:id="13" w:name="_Toc119164373"/>
+      <w:r>
+        <w:lastRenderedPageBreak/>
         <w:t>Diagrama de Entidade e relacionamento</w:t>
       </w:r>
-      <w:bookmarkEnd w:id="14"/>
-    </w:p>
-    <w:p>
-      <w:pPr>
-        <w:spacing w:line="360" w:lineRule="auto"/>
-      </w:pPr>
-      <w:r>
-        <w:t xml:space="preserve">Modelo lógico: modelo lógico é uma representação abstrata de um sistema ou conjunto de informações que descreve as relações entre seus elementos e as regras que governam seu funcionamento. Ele é usado na informática para descrever a estrutura e o comportamento de um sistema antes da sua implementação. Exemplos </w:t>
-      </w:r>
-      <w:r>
-        <w:lastRenderedPageBreak/>
-        <w:t>de modelos lógicos incluem o modelo de dados relacional, o modelo de entidade-relacionamento, o modelo de processo, o modelo de objetos e o modelo de redes. Esses modelos ajudam a compreender e analisar o sistema antes da sua construção.</w:t>
+      <w:bookmarkEnd w:id="13"/>
+    </w:p>
+    <w:p>
+      <w:pPr>
+        <w:spacing w:line="360" w:lineRule="auto"/>
+      </w:pPr>
+      <w:r>
+        <w:t>Modelo lógico: modelo lógico é uma representação abstrata de um sistema ou conjunto de informações que descreve as relações entre seus elementos e as regras que governam seu funcionamento. Ele é usado na informática para descrever a estrutura e o comportamento de um sistema antes da sua implementação. Exemplos de modelos lógicos incluem o modelo de dados relacional, o modelo de entidade-relacionamento, o modelo de processo, o modelo de objetos e o modelo de redes. Esses modelos ajudam a compreender e analisar o sistema antes da sua construção.</w:t>
       </w:r>
     </w:p>
     <w:p>
@@ -3445,7 +3448,7 @@
                     <pic:cNvPicPr/>
                   </pic:nvPicPr>
                   <pic:blipFill>
-                    <a:blip r:embed="rId16"/>
+                    <a:blip r:embed="rId18"/>
                     <a:stretch>
                       <a:fillRect/>
                     </a:stretch>
@@ -3518,59 +3521,6 @@
     </w:p>
     <w:p>
       <w:pPr>
-        <w:ind w:firstLine="0"/>
-      </w:pPr>
-    </w:p>
-    <w:p>
-      <w:pPr>
-        <w:ind w:firstLine="0"/>
-      </w:pPr>
-    </w:p>
-    <w:p>
-      <w:pPr>
-        <w:ind w:firstLine="0"/>
-      </w:pPr>
-      <w:r>
-        <w:t xml:space="preserve"> </w:t>
-      </w:r>
-      <w:r>
-        <w:rPr>
-          <w:b/>
-          <w:sz w:val="20"/>
-          <w:szCs w:val="20"/>
-        </w:rPr>
-        <w:t>Fonte: O autor, 2022</w:t>
-      </w:r>
-    </w:p>
-    <w:p>
-      <w:pPr>
-        <w:tabs>
-          <w:tab w:val="left" w:pos="0"/>
-          <w:tab w:val="left" w:pos="0"/>
-        </w:tabs>
-        <w:ind w:firstLine="0"/>
-      </w:pPr>
-    </w:p>
-    <w:p>
-      <w:pPr>
-        <w:tabs>
-          <w:tab w:val="left" w:pos="0"/>
-          <w:tab w:val="left" w:pos="0"/>
-        </w:tabs>
-        <w:ind w:firstLine="0"/>
-      </w:pPr>
-    </w:p>
-    <w:p>
-      <w:pPr>
-        <w:tabs>
-          <w:tab w:val="left" w:pos="0"/>
-          <w:tab w:val="left" w:pos="0"/>
-        </w:tabs>
-        <w:ind w:firstLine="0"/>
-      </w:pPr>
-    </w:p>
-    <w:p>
-      <w:pPr>
         <w:pStyle w:val="Ttulo2"/>
         <w:numPr>
           <w:ilvl w:val="1"/>
@@ -3578,11 +3528,244 @@
         </w:numPr>
         <w:ind w:left="578" w:hanging="578"/>
       </w:pPr>
-      <w:bookmarkStart w:id="15" w:name="_Toc119164374"/>
-      <w:r>
+      <w:bookmarkStart w:id="14" w:name="_Toc119164374"/>
+      <w:r>
+        <w:lastRenderedPageBreak/>
         <w:t>Dicionário de Dados</w:t>
       </w:r>
-      <w:bookmarkEnd w:id="15"/>
+      <w:bookmarkEnd w:id="14"/>
+    </w:p>
+    <w:p>
+      <w:pPr>
+        <w:spacing w:line="360" w:lineRule="auto"/>
+      </w:pPr>
+      <w:r>
+        <w:t>Um dicionário de dados é uma ferramenta de documentação que lista e descreve os elementos de dados utilizados em um sistema de informação, banco de dados ou projeto de software. Ele fornece uma referência centralizada para todas as definições e características dos dados utilizados em um sistema, tornando mais fácil para os membros da equipe de desenvolvimento, analistas e outros stakeholders entenderem e comunicarem-se sobre os dados de maneira consistente.</w:t>
+      </w:r>
+    </w:p>
+    <w:p>
+      <w:pPr>
+        <w:spacing w:line="360" w:lineRule="auto"/>
+      </w:pPr>
+    </w:p>
+    <w:p>
+      <w:pPr>
+        <w:spacing w:line="360" w:lineRule="auto"/>
+        <w:ind w:firstLine="0"/>
+      </w:pPr>
+      <w:r>
+        <w:rPr>
+          <w:noProof/>
+        </w:rPr>
+        <w:drawing>
+          <wp:inline distT="0" distB="0" distL="0" distR="0" wp14:anchorId="2DA6C854" wp14:editId="04498A8C">
+            <wp:extent cx="5490210" cy="2499360"/>
+            <wp:effectExtent l="0" t="0" r="0" b="0"/>
+            <wp:docPr id="1757411751" name="Imagem 1"/>
+            <wp:cNvGraphicFramePr>
+              <a:graphicFrameLocks xmlns:a="http://schemas.openxmlformats.org/drawingml/2006/main" noChangeAspect="1"/>
+            </wp:cNvGraphicFramePr>
+            <a:graphic xmlns:a="http://schemas.openxmlformats.org/drawingml/2006/main">
+              <a:graphicData uri="http://schemas.openxmlformats.org/drawingml/2006/picture">
+                <pic:pic xmlns:pic="http://schemas.openxmlformats.org/drawingml/2006/picture">
+                  <pic:nvPicPr>
+                    <pic:cNvPr id="0" name="Picture 1"/>
+                    <pic:cNvPicPr>
+                      <a:picLocks noChangeAspect="1" noChangeArrowheads="1"/>
+                    </pic:cNvPicPr>
+                  </pic:nvPicPr>
+                  <pic:blipFill>
+                    <a:blip r:embed="rId19">
+                      <a:extLst>
+                        <a:ext uri="{28A0092B-C50C-407E-A947-70E740481C1C}">
+                          <a14:useLocalDpi xmlns:a14="http://schemas.microsoft.com/office/drawing/2010/main" val="0"/>
+                        </a:ext>
+                      </a:extLst>
+                    </a:blip>
+                    <a:srcRect/>
+                    <a:stretch>
+                      <a:fillRect/>
+                    </a:stretch>
+                  </pic:blipFill>
+                  <pic:spPr bwMode="auto">
+                    <a:xfrm>
+                      <a:off x="0" y="0"/>
+                      <a:ext cx="5490210" cy="2499360"/>
+                    </a:xfrm>
+                    <a:prstGeom prst="rect">
+                      <a:avLst/>
+                    </a:prstGeom>
+                    <a:noFill/>
+                    <a:ln>
+                      <a:noFill/>
+                    </a:ln>
+                  </pic:spPr>
+                </pic:pic>
+              </a:graphicData>
+            </a:graphic>
+          </wp:inline>
+        </w:drawing>
+      </w:r>
+    </w:p>
+    <w:p>
+      <w:pPr>
+        <w:spacing w:line="360" w:lineRule="auto"/>
+      </w:pPr>
+    </w:p>
+    <w:p>
+      <w:pPr>
+        <w:spacing w:line="360" w:lineRule="auto"/>
+      </w:pPr>
+    </w:p>
+    <w:p>
+      <w:pPr>
+        <w:spacing w:line="360" w:lineRule="auto"/>
+      </w:pPr>
+    </w:p>
+    <w:p>
+      <w:pPr>
+        <w:spacing w:line="360" w:lineRule="auto"/>
+      </w:pPr>
+    </w:p>
+    <w:p>
+      <w:pPr>
+        <w:spacing w:line="360" w:lineRule="auto"/>
+      </w:pPr>
+    </w:p>
+    <w:p>
+      <w:pPr>
+        <w:spacing w:line="360" w:lineRule="auto"/>
+      </w:pPr>
+    </w:p>
+    <w:p>
+      <w:pPr>
+        <w:spacing w:line="360" w:lineRule="auto"/>
+      </w:pPr>
+    </w:p>
+    <w:p>
+      <w:pPr>
+        <w:spacing w:line="360" w:lineRule="auto"/>
+      </w:pPr>
+    </w:p>
+    <w:p>
+      <w:pPr>
+        <w:spacing w:line="360" w:lineRule="auto"/>
+      </w:pPr>
+    </w:p>
+    <w:p>
+      <w:pPr>
+        <w:spacing w:line="360" w:lineRule="auto"/>
+      </w:pPr>
+    </w:p>
+    <w:p>
+      <w:pPr>
+        <w:spacing w:line="360" w:lineRule="auto"/>
+      </w:pPr>
+    </w:p>
+    <w:p>
+      <w:pPr>
+        <w:spacing w:line="360" w:lineRule="auto"/>
+      </w:pPr>
+    </w:p>
+    <w:p>
+      <w:pPr>
+        <w:pStyle w:val="Ttulo2"/>
+        <w:numPr>
+          <w:ilvl w:val="1"/>
+          <w:numId w:val="4"/>
+        </w:numPr>
+      </w:pPr>
+      <w:r>
+        <w:lastRenderedPageBreak/>
+        <w:t>Diagrama de Caso de Uso</w:t>
+      </w:r>
+    </w:p>
+    <w:p/>
+    <w:p>
+      <w:pPr>
+        <w:spacing w:line="360" w:lineRule="auto"/>
+      </w:pPr>
+      <w:r>
+        <w:t>O Diagrama de Caso de Uso é uma ferramenta de modelagem usada na engenharia de software para representar visualmente as interações entre os atores (usuários ou sistemas externos) e o sistema que está sendo desenvolvido. Ele ajuda a capturar os requisitos funcionais do sistema, identificando os principais cenários de uso e as funcionalidades que o sistema oferecerá aos seus usuários.</w:t>
+      </w:r>
+    </w:p>
+    <w:p>
+      <w:pPr>
+        <w:spacing w:line="360" w:lineRule="auto"/>
+      </w:pPr>
+    </w:p>
+    <w:p>
+      <w:pPr>
+        <w:ind w:firstLine="0"/>
+        <w:rPr>
+          <w:u w:val="single"/>
+        </w:rPr>
+      </w:pPr>
+      <w:r>
+        <w:rPr>
+          <w:noProof/>
+        </w:rPr>
+        <w:drawing>
+          <wp:inline distT="0" distB="0" distL="0" distR="0" wp14:anchorId="6AAA5734" wp14:editId="2F54ACD3">
+            <wp:extent cx="5718810" cy="5085080"/>
+            <wp:effectExtent l="0" t="0" r="0" b="1270"/>
+            <wp:docPr id="546385419" name="Imagem 5"/>
+            <wp:cNvGraphicFramePr>
+              <a:graphicFrameLocks xmlns:a="http://schemas.openxmlformats.org/drawingml/2006/main" noChangeAspect="1"/>
+            </wp:cNvGraphicFramePr>
+            <a:graphic xmlns:a="http://schemas.openxmlformats.org/drawingml/2006/main">
+              <a:graphicData uri="http://schemas.openxmlformats.org/drawingml/2006/picture">
+                <pic:pic xmlns:pic="http://schemas.openxmlformats.org/drawingml/2006/picture">
+                  <pic:nvPicPr>
+                    <pic:cNvPr id="0" name="Picture 7"/>
+                    <pic:cNvPicPr>
+                      <a:picLocks noChangeAspect="1" noChangeArrowheads="1"/>
+                    </pic:cNvPicPr>
+                  </pic:nvPicPr>
+                  <pic:blipFill>
+                    <a:blip r:embed="rId20">
+                      <a:extLst>
+                        <a:ext uri="{28A0092B-C50C-407E-A947-70E740481C1C}">
+                          <a14:useLocalDpi xmlns:a14="http://schemas.microsoft.com/office/drawing/2010/main" val="0"/>
+                        </a:ext>
+                      </a:extLst>
+                    </a:blip>
+                    <a:srcRect/>
+                    <a:stretch>
+                      <a:fillRect/>
+                    </a:stretch>
+                  </pic:blipFill>
+                  <pic:spPr bwMode="auto">
+                    <a:xfrm>
+                      <a:off x="0" y="0"/>
+                      <a:ext cx="5718810" cy="5085080"/>
+                    </a:xfrm>
+                    <a:prstGeom prst="rect">
+                      <a:avLst/>
+                    </a:prstGeom>
+                    <a:noFill/>
+                    <a:ln>
+                      <a:noFill/>
+                    </a:ln>
+                  </pic:spPr>
+                </pic:pic>
+              </a:graphicData>
+            </a:graphic>
+          </wp:inline>
+        </w:drawing>
+      </w:r>
+    </w:p>
+    <w:p>
+      <w:pPr>
+        <w:pStyle w:val="Ttulo3"/>
+        <w:numPr>
+          <w:ilvl w:val="2"/>
+          <w:numId w:val="4"/>
+        </w:numPr>
+      </w:pPr>
+      <w:r>
+        <w:t>Cadastrar</w:t>
+      </w:r>
     </w:p>
     <w:p>
       <w:pPr>
@@ -3604,6 +3787,7 @@
           <w:sz w:val="20"/>
           <w:szCs w:val="20"/>
         </w:rPr>
+        <w:lastRenderedPageBreak/>
         <w:t>Fonte: O autor, 2022</w:t>
       </w:r>
     </w:p>
@@ -3650,11 +3834,11 @@
           <w:numId w:val="4"/>
         </w:numPr>
       </w:pPr>
-      <w:bookmarkStart w:id="16" w:name="_Toc119164375"/>
+      <w:bookmarkStart w:id="15" w:name="_Toc119164375"/>
       <w:r>
         <w:t>Diagrama de Caso de Uso</w:t>
       </w:r>
-      <w:bookmarkEnd w:id="16"/>
+      <w:bookmarkEnd w:id="15"/>
     </w:p>
     <w:p>
       <w:pPr>
@@ -3670,8 +3854,8 @@
           <w:szCs w:val="20"/>
         </w:rPr>
       </w:pPr>
-      <w:bookmarkStart w:id="17" w:name="_heading=h.44sinio" w:colFirst="0" w:colLast="0"/>
-      <w:bookmarkEnd w:id="17"/>
+      <w:bookmarkStart w:id="16" w:name="_heading=h.44sinio" w:colFirst="0" w:colLast="0"/>
+      <w:bookmarkEnd w:id="16"/>
       <w:r>
         <w:rPr>
           <w:b/>
@@ -3767,11 +3951,11 @@
           <w:numId w:val="4"/>
         </w:numPr>
       </w:pPr>
-      <w:bookmarkStart w:id="18" w:name="_Toc119164376"/>
+      <w:bookmarkStart w:id="17" w:name="_Toc119164376"/>
       <w:r>
         <w:t>Cadastrar</w:t>
       </w:r>
-      <w:bookmarkEnd w:id="18"/>
+      <w:bookmarkEnd w:id="17"/>
     </w:p>
     <w:p>
       <w:pPr>
@@ -3789,15 +3973,14 @@
           <w:numId w:val="4"/>
         </w:numPr>
       </w:pPr>
-      <w:bookmarkStart w:id="19" w:name="_heading=h.vsohz8hitavy" w:colFirst="0" w:colLast="0"/>
-      <w:bookmarkStart w:id="20" w:name="_Toc119164377"/>
+      <w:bookmarkStart w:id="18" w:name="_heading=h.vsohz8hitavy" w:colFirst="0" w:colLast="0"/>
+      <w:bookmarkStart w:id="19" w:name="_Toc119164377"/>
+      <w:bookmarkEnd w:id="18"/>
+      <w:proofErr w:type="spellStart"/>
+      <w:r>
+        <w:t>Logar</w:t>
+      </w:r>
       <w:bookmarkEnd w:id="19"/>
-      <w:proofErr w:type="spellStart"/>
-      <w:r>
-        <w:lastRenderedPageBreak/>
-        <w:t>Logar</w:t>
-      </w:r>
-      <w:bookmarkEnd w:id="20"/>
       <w:proofErr w:type="spellEnd"/>
     </w:p>
     <w:p>
@@ -3819,13 +4002,13 @@
           <w:numId w:val="4"/>
         </w:numPr>
       </w:pPr>
-      <w:bookmarkStart w:id="21" w:name="_heading=h.w4pjqu5od5l" w:colFirst="0" w:colLast="0"/>
-      <w:bookmarkStart w:id="22" w:name="_Toc119164378"/>
+      <w:bookmarkStart w:id="20" w:name="_heading=h.w4pjqu5od5l" w:colFirst="0" w:colLast="0"/>
+      <w:bookmarkStart w:id="21" w:name="_Toc119164378"/>
+      <w:bookmarkEnd w:id="20"/>
+      <w:r>
+        <w:t>Cadastro de funcionário/profissional</w:t>
+      </w:r>
       <w:bookmarkEnd w:id="21"/>
-      <w:r>
-        <w:t>Cadastro de funcionário/profissional</w:t>
-      </w:r>
-      <w:bookmarkEnd w:id="22"/>
     </w:p>
     <w:p>
       <w:pPr>
@@ -3852,13 +4035,13 @@
         </w:numPr>
         <w:spacing w:after="0" w:line="240" w:lineRule="auto"/>
       </w:pPr>
-      <w:bookmarkStart w:id="23" w:name="_heading=h.iimt9dgudcin" w:colFirst="0" w:colLast="0"/>
-      <w:bookmarkStart w:id="24" w:name="_Toc119164379"/>
+      <w:bookmarkStart w:id="22" w:name="_heading=h.iimt9dgudcin" w:colFirst="0" w:colLast="0"/>
+      <w:bookmarkStart w:id="23" w:name="_Toc119164379"/>
+      <w:bookmarkEnd w:id="22"/>
+      <w:r>
+        <w:t>Consultar profissionais</w:t>
+      </w:r>
       <w:bookmarkEnd w:id="23"/>
-      <w:r>
-        <w:t>Consultar profissionais</w:t>
-      </w:r>
-      <w:bookmarkEnd w:id="24"/>
       <w:r>
         <w:t xml:space="preserve"> </w:t>
       </w:r>
@@ -3884,13 +4067,13 @@
           <w:numId w:val="4"/>
         </w:numPr>
       </w:pPr>
-      <w:bookmarkStart w:id="25" w:name="_heading=h.hyvwenoixavx" w:colFirst="0" w:colLast="0"/>
-      <w:bookmarkStart w:id="26" w:name="_Toc119164380"/>
+      <w:bookmarkStart w:id="24" w:name="_heading=h.hyvwenoixavx" w:colFirst="0" w:colLast="0"/>
+      <w:bookmarkStart w:id="25" w:name="_Toc119164380"/>
+      <w:bookmarkEnd w:id="24"/>
+      <w:r>
+        <w:t>Agendamento</w:t>
+      </w:r>
       <w:bookmarkEnd w:id="25"/>
-      <w:r>
-        <w:t>Agendamento</w:t>
-      </w:r>
-      <w:bookmarkEnd w:id="26"/>
     </w:p>
     <w:p>
       <w:pPr>
@@ -3919,11 +4102,11 @@
         </w:numPr>
         <w:ind w:left="578" w:hanging="578"/>
       </w:pPr>
-      <w:bookmarkStart w:id="27" w:name="_Toc119164381"/>
+      <w:bookmarkStart w:id="26" w:name="_Toc119164381"/>
       <w:r>
         <w:t>Diagrama de Classe</w:t>
       </w:r>
-      <w:bookmarkEnd w:id="27"/>
+      <w:bookmarkEnd w:id="26"/>
     </w:p>
     <w:p>
       <w:pPr>
@@ -3947,11 +4130,11 @@
         </w:numPr>
         <w:ind w:left="578" w:hanging="578"/>
       </w:pPr>
-      <w:bookmarkStart w:id="28" w:name="_Toc119164382"/>
+      <w:bookmarkStart w:id="27" w:name="_Toc119164382"/>
       <w:r>
         <w:t>Diagrama de Sequência</w:t>
       </w:r>
-      <w:bookmarkEnd w:id="28"/>
+      <w:bookmarkEnd w:id="27"/>
       <w:r>
         <w:t xml:space="preserve"> </w:t>
       </w:r>
@@ -4012,12 +4195,11 @@
         </w:numPr>
         <w:ind w:left="578" w:hanging="578"/>
       </w:pPr>
-      <w:bookmarkStart w:id="29" w:name="_Toc119164383"/>
-      <w:r>
-        <w:lastRenderedPageBreak/>
+      <w:bookmarkStart w:id="28" w:name="_Toc119164383"/>
+      <w:r>
         <w:t>Diagrama de Atividade</w:t>
       </w:r>
-      <w:bookmarkEnd w:id="29"/>
+      <w:bookmarkEnd w:id="28"/>
     </w:p>
     <w:p>
       <w:pPr>
@@ -4047,12 +4229,12 @@
         </w:numPr>
         <w:ind w:left="0" w:firstLine="0"/>
       </w:pPr>
-      <w:bookmarkStart w:id="30" w:name="_Toc119164384"/>
+      <w:bookmarkStart w:id="29" w:name="_Toc119164384"/>
       <w:r>
         <w:lastRenderedPageBreak/>
         <w:t>Telas</w:t>
       </w:r>
-      <w:bookmarkEnd w:id="30"/>
+      <w:bookmarkEnd w:id="29"/>
       <w:r>
         <w:t xml:space="preserve"> </w:t>
       </w:r>
@@ -4447,19 +4629,19 @@
         <w:lastRenderedPageBreak/>
         <w:t xml:space="preserve"> </w:t>
       </w:r>
-      <w:bookmarkStart w:id="31" w:name="_Toc119164385"/>
+      <w:bookmarkStart w:id="30" w:name="_Toc119164385"/>
       <w:r>
         <w:t>Conclusão</w:t>
       </w:r>
+      <w:bookmarkEnd w:id="30"/>
+    </w:p>
+    <w:p>
+      <w:pPr>
+        <w:spacing w:line="360" w:lineRule="auto"/>
+        <w:ind w:left="709" w:firstLine="0"/>
+      </w:pPr>
+      <w:bookmarkStart w:id="31" w:name="_heading=h.qsh70q" w:colFirst="0" w:colLast="0"/>
       <w:bookmarkEnd w:id="31"/>
-    </w:p>
-    <w:p>
-      <w:pPr>
-        <w:spacing w:line="360" w:lineRule="auto"/>
-        <w:ind w:left="709" w:firstLine="0"/>
-      </w:pPr>
-      <w:bookmarkStart w:id="32" w:name="_heading=h.qsh70q" w:colFirst="0" w:colLast="0"/>
-      <w:bookmarkEnd w:id="32"/>
     </w:p>
     <w:p>
       <w:pPr>
@@ -4475,12 +4657,12 @@
         </w:numPr>
         <w:ind w:left="0" w:firstLine="0"/>
       </w:pPr>
-      <w:bookmarkStart w:id="33" w:name="_Toc119164386"/>
+      <w:bookmarkStart w:id="32" w:name="_Toc119164386"/>
       <w:r>
         <w:lastRenderedPageBreak/>
         <w:t>REFERÊNCIAS</w:t>
       </w:r>
-      <w:bookmarkEnd w:id="33"/>
+      <w:bookmarkEnd w:id="32"/>
     </w:p>
     <w:p>
       <w:pPr>
@@ -4501,8 +4683,8 @@
         </w:rPr>
       </w:pPr>
     </w:p>
-    <w:bookmarkStart w:id="34" w:name="_heading=h.1pxezwc" w:colFirst="0" w:colLast="0"/>
-    <w:bookmarkEnd w:id="34"/>
+    <w:bookmarkStart w:id="33" w:name="_heading=h.1pxezwc" w:colFirst="0" w:colLast="0"/>
+    <w:bookmarkEnd w:id="33"/>
     <w:p>
       <w:pPr>
         <w:pStyle w:val="Bibliografia"/>
@@ -4964,8 +5146,8 @@
       </w:pPr>
     </w:p>
     <w:sectPr>
-      <w:headerReference w:type="default" r:id="rId17"/>
-      <w:footerReference w:type="default" r:id="rId18"/>
+      <w:headerReference w:type="default" r:id="rId21"/>
+      <w:footerReference w:type="default" r:id="rId22"/>
       <w:pgSz w:w="11906" w:h="16838"/>
       <w:pgMar w:top="1701" w:right="1134" w:bottom="1661" w:left="1701" w:header="794" w:footer="0" w:gutter="0"/>
       <w:pgNumType w:start="1"/>
@@ -4993,43 +5175,24 @@
       </w:r>
     </w:p>
   </w:comment>
-  <w:comment w:id="12" w:author="aparecida.silva.ferreira@escola.pr.gov.br" w:date="2023-07-02T09:15:00Z" w:initials="UdW">
-    <w:p>
-      <w:pPr>
-        <w:pStyle w:val="Textodecomentrio"/>
-      </w:pPr>
-      <w:r>
-        <w:rPr>
-          <w:rStyle w:val="Refdecomentrio"/>
-        </w:rPr>
-        <w:annotationRef/>
-      </w:r>
-      <w:r>
-        <w:t xml:space="preserve">TEXTO/DIAGRAMA </w:t>
-      </w:r>
-    </w:p>
-  </w:comment>
 </w:comments>
 </file>
 
 <file path=word/commentsExtended.xml><?xml version="1.0" encoding="utf-8"?>
 <w15:commentsEx xmlns:wpc="http://schemas.microsoft.com/office/word/2010/wordprocessingCanvas" xmlns:cx="http://schemas.microsoft.com/office/drawing/2014/chartex" xmlns:cx1="http://schemas.microsoft.com/office/drawing/2015/9/8/chartex" xmlns:cx2="http://schemas.microsoft.com/office/drawing/2015/10/21/chartex" xmlns:cx3="http://schemas.microsoft.com/office/drawing/2016/5/9/chartex" xmlns:cx4="http://schemas.microsoft.com/office/drawing/2016/5/10/chartex" xmlns:cx5="http://schemas.microsoft.com/office/drawing/2016/5/11/chartex" xmlns:cx6="http://schemas.microsoft.com/office/drawing/2016/5/12/chartex" xmlns:cx7="http://schemas.microsoft.com/office/drawing/2016/5/13/chartex" xmlns:cx8="http://schemas.microsoft.com/office/drawing/2016/5/14/chartex" xmlns:mc="http://schemas.openxmlformats.org/markup-compatibility/2006" xmlns:aink="http://schemas.microsoft.com/office/drawing/2016/ink" xmlns:am3d="http://schemas.microsoft.com/office/drawing/2017/model3d" xmlns:o="urn:schemas-microsoft-com:office:office" xmlns:oel="http://schemas.microsoft.com/office/2019/extlst" xmlns:r="http://schemas.openxmlformats.org/officeDocument/2006/relationships" xmlns:m="http://schemas.openxmlformats.org/officeDocument/2006/math" xmlns:v="urn:schemas-microsoft-com:vml" xmlns:wp14="http://schemas.microsoft.com/office/word/2010/wordprocessingDrawing" xmlns:wp="http://schemas.openxmlformats.org/drawingml/2006/wordprocessingDrawing" xmlns:w10="urn:schemas-microsoft-com:office:word" xmlns:w="http://schemas.openxmlformats.org/wordprocessingml/2006/main" xmlns:w14="http://schemas.microsoft.com/office/word/2010/wordml" xmlns:w15="http://schemas.microsoft.com/office/word/2012/wordml" xmlns:w16cex="http://schemas.microsoft.com/office/word/2018/wordml/cex" xmlns:w16cid="http://schemas.microsoft.com/office/word/2016/wordml/cid" xmlns:w16="http://schemas.microsoft.com/office/word/2018/wordml" xmlns:w16sdtdh="http://schemas.microsoft.com/office/word/2020/wordml/sdtdatahash" xmlns:w16se="http://schemas.microsoft.com/office/word/2015/wordml/symex" xmlns:wpg="http://schemas.microsoft.com/office/word/2010/wordprocessingGroup" xmlns:wpi="http://schemas.microsoft.com/office/word/2010/wordprocessingInk" xmlns:wne="http://schemas.microsoft.com/office/word/2006/wordml" xmlns:wps="http://schemas.microsoft.com/office/word/2010/wordprocessingShape" mc:Ignorable="w14 w15 w16se w16cid w16 w16cex w16sdtdh wp14">
   <w15:commentEx w15:paraId="6E5A6B55" w15:done="0"/>
-  <w15:commentEx w15:paraId="1E736A47" w15:done="0"/>
 </w15:commentsEx>
 </file>
 
 <file path=word/commentsExtensible.xml><?xml version="1.0" encoding="utf-8"?>
 <w16cex:commentsExtensible xmlns:wpc="http://schemas.microsoft.com/office/word/2010/wordprocessingCanvas" xmlns:cx="http://schemas.microsoft.com/office/drawing/2014/chartex" xmlns:cx1="http://schemas.microsoft.com/office/drawing/2015/9/8/chartex" xmlns:cx2="http://schemas.microsoft.com/office/drawing/2015/10/21/chartex" xmlns:cx3="http://schemas.microsoft.com/office/drawing/2016/5/9/chartex" xmlns:cx4="http://schemas.microsoft.com/office/drawing/2016/5/10/chartex" xmlns:cx5="http://schemas.microsoft.com/office/drawing/2016/5/11/chartex" xmlns:cx6="http://schemas.microsoft.com/office/drawing/2016/5/12/chartex" xmlns:cx7="http://schemas.microsoft.com/office/drawing/2016/5/13/chartex" xmlns:cx8="http://schemas.microsoft.com/office/drawing/2016/5/14/chartex" xmlns:mc="http://schemas.openxmlformats.org/markup-compatibility/2006" xmlns:aink="http://schemas.microsoft.com/office/drawing/2016/ink" xmlns:am3d="http://schemas.microsoft.com/office/drawing/2017/model3d" xmlns:o="urn:schemas-microsoft-com:office:office" xmlns:oel="http://schemas.microsoft.com/office/2019/extlst" xmlns:r="http://schemas.openxmlformats.org/officeDocument/2006/relationships" xmlns:m="http://schemas.openxmlformats.org/officeDocument/2006/math" xmlns:v="urn:schemas-microsoft-com:vml" xmlns:wp14="http://schemas.microsoft.com/office/word/2010/wordprocessingDrawing" xmlns:wp="http://schemas.openxmlformats.org/drawingml/2006/wordprocessingDrawing" xmlns:w10="urn:schemas-microsoft-com:office:word" xmlns:w="http://schemas.openxmlformats.org/wordprocessingml/2006/main" xmlns:w14="http://schemas.microsoft.com/office/word/2010/wordml" xmlns:w15="http://schemas.microsoft.com/office/word/2012/wordml" xmlns:w16cex="http://schemas.microsoft.com/office/word/2018/wordml/cex" xmlns:w16cid="http://schemas.microsoft.com/office/word/2016/wordml/cid" xmlns:w16="http://schemas.microsoft.com/office/word/2018/wordml" xmlns:w16sdtdh="http://schemas.microsoft.com/office/word/2020/wordml/sdtdatahash" xmlns:w16se="http://schemas.microsoft.com/office/word/2015/wordml/symex" xmlns:wpg="http://schemas.microsoft.com/office/word/2010/wordprocessingGroup" xmlns:wpi="http://schemas.microsoft.com/office/word/2010/wordprocessingInk" xmlns:wne="http://schemas.microsoft.com/office/word/2006/wordml" xmlns:wps="http://schemas.microsoft.com/office/word/2010/wordprocessingShape" mc:Ignorable="w14 w15 w16se w16cid w16 w16cex w16sdtdh wp14">
   <w16cex:commentExtensible w16cex:durableId="2873C2BF" w16cex:dateUtc="2023-08-01T20:43:00Z"/>
-  <w16cex:commentExtensible w16cex:durableId="284BBEBA" w16cex:dateUtc="2023-07-02T12:15:00Z"/>
 </w16cex:commentsExtensible>
 </file>
 
 <file path=word/commentsIds.xml><?xml version="1.0" encoding="utf-8"?>
 <w16cid:commentsIds xmlns:wpc="http://schemas.microsoft.com/office/word/2010/wordprocessingCanvas" xmlns:cx="http://schemas.microsoft.com/office/drawing/2014/chartex" xmlns:cx1="http://schemas.microsoft.com/office/drawing/2015/9/8/chartex" xmlns:cx2="http://schemas.microsoft.com/office/drawing/2015/10/21/chartex" xmlns:cx3="http://schemas.microsoft.com/office/drawing/2016/5/9/chartex" xmlns:cx4="http://schemas.microsoft.com/office/drawing/2016/5/10/chartex" xmlns:cx5="http://schemas.microsoft.com/office/drawing/2016/5/11/chartex" xmlns:cx6="http://schemas.microsoft.com/office/drawing/2016/5/12/chartex" xmlns:cx7="http://schemas.microsoft.com/office/drawing/2016/5/13/chartex" xmlns:cx8="http://schemas.microsoft.com/office/drawing/2016/5/14/chartex" xmlns:mc="http://schemas.openxmlformats.org/markup-compatibility/2006" xmlns:aink="http://schemas.microsoft.com/office/drawing/2016/ink" xmlns:am3d="http://schemas.microsoft.com/office/drawing/2017/model3d" xmlns:o="urn:schemas-microsoft-com:office:office" xmlns:oel="http://schemas.microsoft.com/office/2019/extlst" xmlns:r="http://schemas.openxmlformats.org/officeDocument/2006/relationships" xmlns:m="http://schemas.openxmlformats.org/officeDocument/2006/math" xmlns:v="urn:schemas-microsoft-com:vml" xmlns:wp14="http://schemas.microsoft.com/office/word/2010/wordprocessingDrawing" xmlns:wp="http://schemas.openxmlformats.org/drawingml/2006/wordprocessingDrawing" xmlns:w10="urn:schemas-microsoft-com:office:word" xmlns:w="http://schemas.openxmlformats.org/wordprocessingml/2006/main" xmlns:w14="http://schemas.microsoft.com/office/word/2010/wordml" xmlns:w15="http://schemas.microsoft.com/office/word/2012/wordml" xmlns:w16cex="http://schemas.microsoft.com/office/word/2018/wordml/cex" xmlns:w16cid="http://schemas.microsoft.com/office/word/2016/wordml/cid" xmlns:w16="http://schemas.microsoft.com/office/word/2018/wordml" xmlns:w16sdtdh="http://schemas.microsoft.com/office/word/2020/wordml/sdtdatahash" xmlns:w16se="http://schemas.microsoft.com/office/word/2015/wordml/symex" xmlns:wpg="http://schemas.microsoft.com/office/word/2010/wordprocessingGroup" xmlns:wpi="http://schemas.microsoft.com/office/word/2010/wordprocessingInk" xmlns:wne="http://schemas.microsoft.com/office/word/2006/wordml" xmlns:wps="http://schemas.microsoft.com/office/word/2010/wordprocessingShape" mc:Ignorable="w14 w15 w16se w16cid w16 w16cex w16sdtdh wp14">
   <w16cid:commentId w16cid:paraId="6E5A6B55" w16cid:durableId="2873C2BF"/>
-  <w16cid:commentId w16cid:paraId="1E736A47" w16cid:durableId="284BBEBA"/>
 </w16cid:commentsIds>
 </file>
 
@@ -5667,9 +5830,6 @@
 <w15:people xmlns:wpc="http://schemas.microsoft.com/office/word/2010/wordprocessingCanvas" xmlns:cx="http://schemas.microsoft.com/office/drawing/2014/chartex" xmlns:cx1="http://schemas.microsoft.com/office/drawing/2015/9/8/chartex" xmlns:cx2="http://schemas.microsoft.com/office/drawing/2015/10/21/chartex" xmlns:cx3="http://schemas.microsoft.com/office/drawing/2016/5/9/chartex" xmlns:cx4="http://schemas.microsoft.com/office/drawing/2016/5/10/chartex" xmlns:cx5="http://schemas.microsoft.com/office/drawing/2016/5/11/chartex" xmlns:cx6="http://schemas.microsoft.com/office/drawing/2016/5/12/chartex" xmlns:cx7="http://schemas.microsoft.com/office/drawing/2016/5/13/chartex" xmlns:cx8="http://schemas.microsoft.com/office/drawing/2016/5/14/chartex" xmlns:mc="http://schemas.openxmlformats.org/markup-compatibility/2006" xmlns:aink="http://schemas.microsoft.com/office/drawing/2016/ink" xmlns:am3d="http://schemas.microsoft.com/office/drawing/2017/model3d" xmlns:o="urn:schemas-microsoft-com:office:office" xmlns:oel="http://schemas.microsoft.com/office/2019/extlst" xmlns:r="http://schemas.openxmlformats.org/officeDocument/2006/relationships" xmlns:m="http://schemas.openxmlformats.org/officeDocument/2006/math" xmlns:v="urn:schemas-microsoft-com:vml" xmlns:wp14="http://schemas.microsoft.com/office/word/2010/wordprocessingDrawing" xmlns:wp="http://schemas.openxmlformats.org/drawingml/2006/wordprocessingDrawing" xmlns:w10="urn:schemas-microsoft-com:office:word" xmlns:w="http://schemas.openxmlformats.org/wordprocessingml/2006/main" xmlns:w14="http://schemas.microsoft.com/office/word/2010/wordml" xmlns:w15="http://schemas.microsoft.com/office/word/2012/wordml" xmlns:w16cex="http://schemas.microsoft.com/office/word/2018/wordml/cex" xmlns:w16cid="http://schemas.microsoft.com/office/word/2016/wordml/cid" xmlns:w16="http://schemas.microsoft.com/office/word/2018/wordml" xmlns:w16sdtdh="http://schemas.microsoft.com/office/word/2020/wordml/sdtdatahash" xmlns:w16se="http://schemas.microsoft.com/office/word/2015/wordml/symex" xmlns:wpg="http://schemas.microsoft.com/office/word/2010/wordprocessingGroup" xmlns:wpi="http://schemas.microsoft.com/office/word/2010/wordprocessingInk" xmlns:wne="http://schemas.microsoft.com/office/word/2006/wordml" xmlns:wps="http://schemas.microsoft.com/office/word/2010/wordprocessingShape" mc:Ignorable="w14 w15 w16se w16cid w16 w16cex w16sdtdh wp14">
   <w15:person w15:author="Aparecida">
     <w15:presenceInfo w15:providerId="Windows Live" w15:userId="1b38a5bfa2288c7c"/>
-  </w15:person>
-  <w15:person w15:author="aparecida.silva.ferreira@escola.pr.gov.br">
-    <w15:presenceInfo w15:providerId="Windows Live" w15:userId="8648447ed7f286e0"/>
   </w15:person>
 </w15:people>
 </file>
@@ -7014,28 +7174,28 @@
 </file>
 
 <file path=customXml/item1.xml><?xml version="1.0" encoding="utf-8"?>
-<b:Sources xmlns:b="http://schemas.openxmlformats.org/officeDocument/2006/bibliography" xmlns="http://schemas.openxmlformats.org/officeDocument/2006/bibliography" SelectedStyle="\APASixthEditionOfficeOnline.xsl" StyleName="APA" Version="6"/>
-</file>
-
-<file path=customXml/item2.xml><?xml version="1.0" encoding="utf-8"?>
 <go:gDocsCustomXmlDataStorage xmlns:go="http://customooxmlschemas.google.com/" xmlns:r="http://schemas.openxmlformats.org/officeDocument/2006/relationships">
   <go:docsCustomData xmlns:go="http://customooxmlschemas.google.com/" roundtripDataSignature="AMtx7mhmYM5NVS9zJpgBtSiycZe0q0HKmQ==">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</go:docsCustomData>
 </go:gDocsCustomXmlDataStorage>
 </file>
 
-<file path=customXml/itemProps1.xml><?xml version="1.0" encoding="utf-8"?>
-<ds:datastoreItem xmlns:ds="http://schemas.openxmlformats.org/officeDocument/2006/customXml" ds:itemID="{E10DE6B9-FBBB-46FB-9A3F-083B4D599271}">
-  <ds:schemaRefs>
-    <ds:schemaRef ds:uri="http://schemas.openxmlformats.org/officeDocument/2006/bibliography"/>
-  </ds:schemaRefs>
-</ds:datastoreItem>
+<file path=customXml/item2.xml><?xml version="1.0" encoding="utf-8"?>
+<b:Sources xmlns:b="http://schemas.openxmlformats.org/officeDocument/2006/bibliography" xmlns="http://schemas.openxmlformats.org/officeDocument/2006/bibliography" SelectedStyle="\APASixthEditionOfficeOnline.xsl" StyleName="APA" Version="6"/>
 </file>
 
-<file path=customXml/itemProps2.xml><?xml version="1.0" encoding="utf-8"?>
+<file path=customXml/itemProps1.xml><?xml version="1.0" encoding="utf-8"?>
 <ds:datastoreItem xmlns:ds="http://schemas.openxmlformats.org/officeDocument/2006/customXml" ds:itemID="{11111111-1234-1234-1234-123412341234}">
   <ds:schemaRefs>
     <ds:schemaRef ds:uri="http://customooxmlschemas.google.com/"/>
     <ds:schemaRef ds:uri="http://schemas.openxmlformats.org/officeDocument/2006/relationships"/>
   </ds:schemaRefs>
 </ds:datastoreItem>
+</file>
+
+<file path=customXml/itemProps2.xml><?xml version="1.0" encoding="utf-8"?>
+<ds:datastoreItem xmlns:ds="http://schemas.openxmlformats.org/officeDocument/2006/customXml" ds:itemID="{E10DE6B9-FBBB-46FB-9A3F-083B4D599271}">
+  <ds:schemaRefs>
+    <ds:schemaRef ds:uri="http://schemas.openxmlformats.org/officeDocument/2006/bibliography"/>
+  </ds:schemaRefs>
+</ds:datastoreItem>
 </file>